--- a/Exercises/Tietokannat-02-Exercise_2_Requirements.docx
+++ b/Exercises/Tietokannat-02-Exercise_2_Requirements.docx
@@ -25,13 +25,33 @@
           <w:color w:val="0238A4"/>
         </w:rPr>
         <w:tab/>
-        <w:t xml:space="preserve">Tietokannat  </w:t>
+      </w:r>
+      <w:proofErr w:type="spellStart"/>
+      <w:proofErr w:type="gramStart"/>
+      <w:r>
+        <w:rPr>
+          <w:color w:val="0238A4"/>
+        </w:rPr>
+        <w:t>Tietokannat</w:t>
+      </w:r>
+      <w:proofErr w:type="spellEnd"/>
+      <w:r>
+        <w:rPr>
+          <w:color w:val="0238A4"/>
+        </w:rPr>
+        <w:t xml:space="preserve">  </w:t>
       </w:r>
       <w:r>
         <w:rPr>
           <w:color w:val="0238A4"/>
         </w:rPr>
         <w:tab/>
+      </w:r>
+      <w:proofErr w:type="gramEnd"/>
+      <w:r>
+        <w:rPr>
+          <w:color w:val="0238A4"/>
+        </w:rPr>
         <w:t xml:space="preserve"> </w:t>
       </w:r>
       <w:r>
@@ -39,7 +59,34 @@
           <w:color w:val="0238A4"/>
         </w:rPr>
         <w:tab/>
-        <w:t xml:space="preserve">Meija Lohiniva 2019 </w:t>
+      </w:r>
+      <w:proofErr w:type="spellStart"/>
+      <w:r>
+        <w:rPr>
+          <w:color w:val="0238A4"/>
+        </w:rPr>
+        <w:t>Meija</w:t>
+      </w:r>
+      <w:proofErr w:type="spellEnd"/>
+      <w:r>
+        <w:rPr>
+          <w:color w:val="0238A4"/>
+        </w:rPr>
+        <w:t xml:space="preserve"> </w:t>
+      </w:r>
+      <w:proofErr w:type="spellStart"/>
+      <w:r>
+        <w:rPr>
+          <w:color w:val="0238A4"/>
+        </w:rPr>
+        <w:t>Lohiniva</w:t>
+      </w:r>
+      <w:proofErr w:type="spellEnd"/>
+      <w:r>
+        <w:rPr>
+          <w:color w:val="0238A4"/>
+        </w:rPr>
+        <w:t xml:space="preserve"> 2019 </w:t>
       </w:r>
     </w:p>
     <w:p>
@@ -54,12 +101,21 @@
       <w:pPr>
         <w:spacing w:after="302"/>
       </w:pPr>
+      <w:proofErr w:type="spellStart"/>
       <w:r>
         <w:rPr>
           <w:color w:val="2E74B5"/>
           <w:sz w:val="26"/>
         </w:rPr>
-        <w:t xml:space="preserve">Tietokannat </w:t>
+        <w:t>Tietokannat</w:t>
+      </w:r>
+      <w:proofErr w:type="spellEnd"/>
+      <w:r>
+        <w:rPr>
+          <w:color w:val="2E74B5"/>
+          <w:sz w:val="26"/>
+        </w:rPr>
+        <w:t xml:space="preserve"> </w:t>
       </w:r>
     </w:p>
     <w:p>
@@ -78,6 +134,7 @@
           <w:lang w:val="en-US"/>
         </w:rPr>
       </w:pPr>
+      <w:proofErr w:type="spellStart"/>
       <w:r>
         <w:rPr>
           <w:highlight w:val="yellow"/>
@@ -85,6 +142,7 @@
         </w:rPr>
         <w:t>Keltainen</w:t>
       </w:r>
+      <w:proofErr w:type="spellEnd"/>
       <w:r>
         <w:rPr>
           <w:lang w:val="en-US"/>
@@ -99,12 +157,21 @@
           <w:lang w:val="en-US"/>
         </w:rPr>
       </w:pPr>
+      <w:proofErr w:type="spellStart"/>
       <w:r>
         <w:rPr>
           <w:color w:val="ED7D31" w:themeColor="accent2"/>
           <w:lang w:val="en-US"/>
         </w:rPr>
-        <w:t xml:space="preserve">Oranssi </w:t>
+        <w:t>Oranssi</w:t>
+      </w:r>
+      <w:proofErr w:type="spellEnd"/>
+      <w:r>
+        <w:rPr>
+          <w:color w:val="ED7D31" w:themeColor="accent2"/>
+          <w:lang w:val="en-US"/>
+        </w:rPr>
+        <w:t xml:space="preserve"> </w:t>
       </w:r>
       <w:r>
         <w:rPr>
@@ -352,7 +419,6 @@
         <w:tblCellMar>
           <w:top w:w="50" w:type="dxa"/>
           <w:left w:w="110" w:type="dxa"/>
-          <w:bottom w:w="0" w:type="dxa"/>
           <w:right w:w="75" w:type="dxa"/>
         </w:tblCellMar>
         <w:tblLook w:val="04A0" w:firstRow="1" w:lastRow="0" w:firstColumn="1" w:lastColumn="0" w:noHBand="0" w:noVBand="1"/>
@@ -377,9 +443,6 @@
             </w:tcBorders>
           </w:tcPr>
           <w:p>
-            <w:pPr>
-              <w:spacing w:after="0"/>
-            </w:pPr>
             <w:r>
               <w:t xml:space="preserve">REQ01 </w:t>
             </w:r>
@@ -396,9 +459,6 @@
             </w:tcBorders>
           </w:tcPr>
           <w:p>
-            <w:pPr>
-              <w:spacing w:after="0"/>
-            </w:pPr>
             <w:r>
               <w:t xml:space="preserve">The </w:t>
             </w:r>
@@ -409,7 +469,15 @@
               <w:t xml:space="preserve">user </w:t>
             </w:r>
             <w:r>
-              <w:t xml:space="preserve">must be able to sign in to the system and enter their </w:t>
+              <w:t xml:space="preserve">must be able to sign </w:t>
+            </w:r>
+            <w:proofErr w:type="gramStart"/>
+            <w:r>
+              <w:t>in to</w:t>
+            </w:r>
+            <w:proofErr w:type="gramEnd"/>
+            <w:r>
+              <w:t xml:space="preserve"> the system and enter their </w:t>
             </w:r>
             <w:r>
               <w:rPr>
@@ -442,9 +510,6 @@
             </w:tcBorders>
           </w:tcPr>
           <w:p>
-            <w:pPr>
-              <w:spacing w:after="0"/>
-            </w:pPr>
             <w:r>
               <w:t xml:space="preserve"> </w:t>
             </w:r>
@@ -466,9 +531,6 @@
             </w:tcBorders>
           </w:tcPr>
           <w:p>
-            <w:pPr>
-              <w:spacing w:after="0"/>
-            </w:pPr>
             <w:r>
               <w:t xml:space="preserve">REQ02 </w:t>
             </w:r>
@@ -485,9 +547,6 @@
             </w:tcBorders>
           </w:tcPr>
           <w:p>
-            <w:pPr>
-              <w:spacing w:after="0"/>
-            </w:pPr>
             <w:r>
               <w:rPr>
                 <w:color w:val="000000" w:themeColor="text1"/>
@@ -508,13 +567,7 @@
               <w:rPr>
                 <w:color w:val="ED7D31" w:themeColor="accent2"/>
               </w:rPr>
-              <w:t>timeslots</w:t>
-            </w:r>
-            <w:r>
-              <w:rPr>
-                <w:color w:val="ED7D31" w:themeColor="accent2"/>
-              </w:rPr>
-              <w:t xml:space="preserve"> </w:t>
+              <w:t xml:space="preserve">timeslots </w:t>
             </w:r>
             <w:r>
               <w:t xml:space="preserve">into the system. </w:t>
@@ -532,9 +585,6 @@
             </w:tcBorders>
           </w:tcPr>
           <w:p>
-            <w:pPr>
-              <w:spacing w:after="0"/>
-            </w:pPr>
             <w:r>
               <w:t xml:space="preserve"> </w:t>
             </w:r>
@@ -556,9 +606,6 @@
             </w:tcBorders>
           </w:tcPr>
           <w:p>
-            <w:pPr>
-              <w:spacing w:after="0"/>
-            </w:pPr>
             <w:r>
               <w:t xml:space="preserve">REQ03 </w:t>
             </w:r>
@@ -575,9 +622,6 @@
             </w:tcBorders>
           </w:tcPr>
           <w:p>
-            <w:pPr>
-              <w:spacing w:after="0"/>
-            </w:pPr>
             <w:r>
               <w:t xml:space="preserve">The user must be able to </w:t>
             </w:r>
@@ -600,9 +644,6 @@
             </w:tcBorders>
           </w:tcPr>
           <w:p>
-            <w:pPr>
-              <w:spacing w:after="0"/>
-            </w:pPr>
             <w:r>
               <w:t xml:space="preserve"> </w:t>
             </w:r>
@@ -624,9 +665,6 @@
             </w:tcBorders>
           </w:tcPr>
           <w:p>
-            <w:pPr>
-              <w:spacing w:after="0"/>
-            </w:pPr>
             <w:r>
               <w:t xml:space="preserve">REQ04 </w:t>
             </w:r>
@@ -643,9 +681,6 @@
             </w:tcBorders>
           </w:tcPr>
           <w:p>
-            <w:pPr>
-              <w:spacing w:after="0"/>
-            </w:pPr>
             <w:r>
               <w:t xml:space="preserve">A </w:t>
             </w:r>
@@ -674,9 +709,6 @@
             </w:tcBorders>
           </w:tcPr>
           <w:p>
-            <w:pPr>
-              <w:spacing w:after="0"/>
-            </w:pPr>
             <w:r>
               <w:t xml:space="preserve"> </w:t>
             </w:r>
@@ -698,9 +730,6 @@
             </w:tcBorders>
           </w:tcPr>
           <w:p>
-            <w:pPr>
-              <w:spacing w:after="0"/>
-            </w:pPr>
             <w:r>
               <w:t xml:space="preserve">REQ05 </w:t>
             </w:r>
@@ -717,9 +746,6 @@
             </w:tcBorders>
           </w:tcPr>
           <w:p>
-            <w:pPr>
-              <w:spacing w:after="0"/>
-            </w:pPr>
             <w:r>
               <w:t xml:space="preserve">A </w:t>
             </w:r>
@@ -751,9 +777,6 @@
             </w:tcBorders>
           </w:tcPr>
           <w:p>
-            <w:pPr>
-              <w:spacing w:after="0"/>
-            </w:pPr>
             <w:r>
               <w:t xml:space="preserve"> </w:t>
             </w:r>
@@ -775,9 +798,6 @@
             </w:tcBorders>
           </w:tcPr>
           <w:p>
-            <w:pPr>
-              <w:spacing w:after="0"/>
-            </w:pPr>
             <w:r>
               <w:t xml:space="preserve">REQ06 </w:t>
             </w:r>
@@ -794,9 +814,6 @@
             </w:tcBorders>
           </w:tcPr>
           <w:p>
-            <w:pPr>
-              <w:spacing w:after="0"/>
-            </w:pPr>
             <w:r>
               <w:t xml:space="preserve">Each user has a unique </w:t>
             </w:r>
@@ -822,9 +839,6 @@
             </w:tcBorders>
           </w:tcPr>
           <w:p>
-            <w:pPr>
-              <w:spacing w:after="0"/>
-            </w:pPr>
             <w:r>
               <w:t xml:space="preserve"> </w:t>
             </w:r>
@@ -846,9 +860,6 @@
             </w:tcBorders>
           </w:tcPr>
           <w:p>
-            <w:pPr>
-              <w:spacing w:after="0"/>
-            </w:pPr>
             <w:r>
               <w:t xml:space="preserve">REQ07 </w:t>
             </w:r>
@@ -865,9 +876,6 @@
             </w:tcBorders>
           </w:tcPr>
           <w:p>
-            <w:pPr>
-              <w:spacing w:after="0"/>
-            </w:pPr>
             <w:r>
               <w:t xml:space="preserve">The user can have several </w:t>
             </w:r>
@@ -893,9 +901,6 @@
             </w:tcBorders>
           </w:tcPr>
           <w:p>
-            <w:pPr>
-              <w:spacing w:after="0"/>
-            </w:pPr>
             <w:r>
               <w:t xml:space="preserve"> </w:t>
             </w:r>
@@ -917,9 +922,6 @@
             </w:tcBorders>
           </w:tcPr>
           <w:p>
-            <w:pPr>
-              <w:spacing w:after="0"/>
-            </w:pPr>
             <w:r>
               <w:t xml:space="preserve">REQ08 </w:t>
             </w:r>
@@ -936,9 +938,6 @@
             </w:tcBorders>
           </w:tcPr>
           <w:p>
-            <w:pPr>
-              <w:spacing w:after="0"/>
-            </w:pPr>
             <w:r>
               <w:rPr>
                 <w:color w:val="ED7D31" w:themeColor="accent2"/>
@@ -961,9 +960,6 @@
             </w:tcBorders>
           </w:tcPr>
           <w:p>
-            <w:pPr>
-              <w:spacing w:after="0"/>
-            </w:pPr>
             <w:r>
               <w:t xml:space="preserve"> </w:t>
             </w:r>
@@ -985,9 +981,6 @@
             </w:tcBorders>
           </w:tcPr>
           <w:p>
-            <w:pPr>
-              <w:spacing w:after="0"/>
-            </w:pPr>
             <w:r>
               <w:t xml:space="preserve">REQ09 </w:t>
             </w:r>
@@ -1004,9 +997,6 @@
             </w:tcBorders>
           </w:tcPr>
           <w:p>
-            <w:pPr>
-              <w:spacing w:after="0"/>
-            </w:pPr>
             <w:r>
               <w:t xml:space="preserve">A booking can be in only one </w:t>
             </w:r>
@@ -1032,9 +1022,6 @@
             </w:tcBorders>
           </w:tcPr>
           <w:p>
-            <w:pPr>
-              <w:spacing w:after="0"/>
-            </w:pPr>
             <w:r>
               <w:t xml:space="preserve"> </w:t>
             </w:r>
@@ -1056,9 +1043,6 @@
             </w:tcBorders>
           </w:tcPr>
           <w:p>
-            <w:pPr>
-              <w:spacing w:after="0"/>
-            </w:pPr>
             <w:r>
               <w:t xml:space="preserve">REQ10 </w:t>
             </w:r>
@@ -1075,9 +1059,6 @@
             </w:tcBorders>
           </w:tcPr>
           <w:p>
-            <w:pPr>
-              <w:spacing w:after="0"/>
-            </w:pPr>
             <w:r>
               <w:t xml:space="preserve">A booking has </w:t>
             </w:r>
@@ -1103,9 +1084,6 @@
             </w:tcBorders>
           </w:tcPr>
           <w:p>
-            <w:pPr>
-              <w:spacing w:after="0"/>
-            </w:pPr>
             <w:r>
               <w:t xml:space="preserve"> </w:t>
             </w:r>
@@ -1127,9 +1105,6 @@
             </w:tcBorders>
           </w:tcPr>
           <w:p>
-            <w:pPr>
-              <w:spacing w:after="0"/>
-            </w:pPr>
             <w:r>
               <w:t xml:space="preserve">REQ11 </w:t>
             </w:r>
@@ -1147,7 +1122,6 @@
           </w:tcPr>
           <w:p>
             <w:pPr>
-              <w:spacing w:after="0"/>
               <w:jc w:val="both"/>
             </w:pPr>
             <w:r>
@@ -1175,9 +1149,6 @@
             </w:tcBorders>
           </w:tcPr>
           <w:p>
-            <w:pPr>
-              <w:spacing w:after="0"/>
-            </w:pPr>
             <w:r>
               <w:t xml:space="preserve"> </w:t>
             </w:r>
@@ -1240,12 +1211,14 @@
                 <w:lang w:val="en-US"/>
               </w:rPr>
             </w:pPr>
+            <w:proofErr w:type="gramStart"/>
             <w:r>
               <w:rPr>
                 <w:lang w:val="en-US"/>
               </w:rPr>
               <w:t>User name</w:t>
             </w:r>
+            <w:proofErr w:type="gramEnd"/>
           </w:p>
         </w:tc>
       </w:tr>
@@ -1340,12 +1313,14 @@
                 <w:lang w:val="en-US"/>
               </w:rPr>
             </w:pPr>
+            <w:proofErr w:type="spellStart"/>
             <w:r>
               <w:rPr>
                 <w:lang w:val="en-US"/>
               </w:rPr>
               <w:t>Is_admin</w:t>
             </w:r>
+            <w:proofErr w:type="spellEnd"/>
           </w:p>
         </w:tc>
       </w:tr>
@@ -1499,10 +1474,36 @@
               <w:rPr>
                 <w:lang w:val="en-US"/>
               </w:rPr>
-              <w:t xml:space="preserve"> (viittaus LOCATION tauluun)</w:t>
-            </w:r>
-            <w:bookmarkStart w:id="0" w:name="_GoBack"/>
-            <w:bookmarkEnd w:id="0"/>
+              <w:t xml:space="preserve"> (</w:t>
+            </w:r>
+            <w:proofErr w:type="spellStart"/>
+            <w:r>
+              <w:rPr>
+                <w:lang w:val="en-US"/>
+              </w:rPr>
+              <w:t>viittaus</w:t>
+            </w:r>
+            <w:proofErr w:type="spellEnd"/>
+            <w:r>
+              <w:rPr>
+                <w:lang w:val="en-US"/>
+              </w:rPr>
+              <w:t xml:space="preserve"> LOCATION </w:t>
+            </w:r>
+            <w:proofErr w:type="spellStart"/>
+            <w:r>
+              <w:rPr>
+                <w:lang w:val="en-US"/>
+              </w:rPr>
+              <w:t>tauluun</w:t>
+            </w:r>
+            <w:proofErr w:type="spellEnd"/>
+            <w:r>
+              <w:rPr>
+                <w:lang w:val="en-US"/>
+              </w:rPr>
+              <w:t>)</w:t>
+            </w:r>
           </w:p>
         </w:tc>
       </w:tr>
@@ -1568,6 +1569,12 @@
                 <w:lang w:val="en-US"/>
               </w:rPr>
             </w:pPr>
+            <w:r>
+              <w:rPr>
+                <w:lang w:val="en-US"/>
+              </w:rPr>
+              <w:t>Name</w:t>
+            </w:r>
           </w:p>
         </w:tc>
       </w:tr>
@@ -1582,6 +1589,12 @@
                 <w:lang w:val="en-US"/>
               </w:rPr>
             </w:pPr>
+            <w:r>
+              <w:rPr>
+                <w:lang w:val="en-US"/>
+              </w:rPr>
+              <w:t>Address</w:t>
+            </w:r>
           </w:p>
         </w:tc>
       </w:tr>
@@ -1649,7 +1662,19 @@
           <w:tcPr>
             <w:tcW w:w="3114" w:type="dxa"/>
           </w:tcPr>
-          <w:p/>
+          <w:p>
+            <w:pPr>
+              <w:rPr>
+                <w:lang w:val="en-US"/>
+              </w:rPr>
+            </w:pPr>
+            <w:r>
+              <w:rPr>
+                <w:lang w:val="en-US"/>
+              </w:rPr>
+              <w:t>User</w:t>
+            </w:r>
+          </w:p>
         </w:tc>
       </w:tr>
       <w:tr>
@@ -1657,24 +1682,1268 @@
           <w:tcPr>
             <w:tcW w:w="3114" w:type="dxa"/>
           </w:tcPr>
-          <w:p/>
+          <w:p>
+            <w:pPr>
+              <w:rPr>
+                <w:lang w:val="en-US"/>
+              </w:rPr>
+            </w:pPr>
+            <w:r>
+              <w:rPr>
+                <w:lang w:val="en-US"/>
+              </w:rPr>
+              <w:t>Timeslot</w:t>
+            </w:r>
+          </w:p>
         </w:tc>
       </w:tr>
     </w:tbl>
     <w:p/>
+    <w:tbl>
+      <w:tblPr>
+        <w:tblStyle w:val="TableGrid0"/>
+        <w:tblW w:w="0" w:type="auto"/>
+        <w:tblLook w:val="04A0" w:firstRow="1" w:lastRow="0" w:firstColumn="1" w:lastColumn="0" w:noHBand="0" w:noVBand="1"/>
+      </w:tblPr>
+      <w:tblGrid>
+        <w:gridCol w:w="1238"/>
+        <w:gridCol w:w="1368"/>
+        <w:gridCol w:w="1332"/>
+        <w:gridCol w:w="1596"/>
+        <w:gridCol w:w="1490"/>
+        <w:gridCol w:w="945"/>
+      </w:tblGrid>
+      <w:tr>
+        <w:tc>
+          <w:tcPr>
+            <w:tcW w:w="7903" w:type="dxa"/>
+            <w:gridSpan w:val="6"/>
+          </w:tcPr>
+          <w:p>
+            <w:pPr>
+              <w:jc w:val="center"/>
+              <w:rPr>
+                <w:lang w:val="en-US"/>
+              </w:rPr>
+            </w:pPr>
+            <w:r>
+              <w:rPr>
+                <w:lang w:val="en-US"/>
+              </w:rPr>
+              <w:t>USER</w:t>
+            </w:r>
+          </w:p>
+        </w:tc>
+      </w:tr>
+      <w:tr>
+        <w:tc>
+          <w:tcPr>
+            <w:tcW w:w="1238" w:type="dxa"/>
+          </w:tcPr>
+          <w:p>
+            <w:r>
+              <w:rPr>
+                <w:lang w:val="en-US"/>
+              </w:rPr>
+              <w:t>Name</w:t>
+            </w:r>
+          </w:p>
+        </w:tc>
+        <w:tc>
+          <w:tcPr>
+            <w:tcW w:w="1368" w:type="dxa"/>
+          </w:tcPr>
+          <w:p>
+            <w:pPr>
+              <w:rPr>
+                <w:lang w:val="en-US"/>
+              </w:rPr>
+            </w:pPr>
+            <w:r>
+              <w:rPr>
+                <w:lang w:val="en-US"/>
+              </w:rPr>
+              <w:t>Address</w:t>
+            </w:r>
+          </w:p>
+        </w:tc>
+        <w:tc>
+          <w:tcPr>
+            <w:tcW w:w="1266" w:type="dxa"/>
+          </w:tcPr>
+          <w:p>
+            <w:pPr>
+              <w:rPr>
+                <w:lang w:val="en-US"/>
+              </w:rPr>
+            </w:pPr>
+            <w:r>
+              <w:rPr>
+                <w:lang w:val="en-US"/>
+              </w:rPr>
+              <w:t>Phone</w:t>
+            </w:r>
+          </w:p>
+        </w:tc>
+        <w:tc>
+          <w:tcPr>
+            <w:tcW w:w="1596" w:type="dxa"/>
+          </w:tcPr>
+          <w:p>
+            <w:pPr>
+              <w:rPr>
+                <w:lang w:val="en-US"/>
+              </w:rPr>
+            </w:pPr>
+            <w:proofErr w:type="spellStart"/>
+            <w:r>
+              <w:rPr>
+                <w:lang w:val="en-US"/>
+              </w:rPr>
+              <w:t>customernr</w:t>
+            </w:r>
+            <w:proofErr w:type="spellEnd"/>
+          </w:p>
+        </w:tc>
+        <w:tc>
+          <w:tcPr>
+            <w:tcW w:w="1490" w:type="dxa"/>
+          </w:tcPr>
+          <w:p>
+            <w:pPr>
+              <w:rPr>
+                <w:lang w:val="en-US"/>
+              </w:rPr>
+            </w:pPr>
+            <w:r>
+              <w:rPr>
+                <w:lang w:val="en-US"/>
+              </w:rPr>
+              <w:t>recommender</w:t>
+            </w:r>
+          </w:p>
+        </w:tc>
+        <w:tc>
+          <w:tcPr>
+            <w:tcW w:w="945" w:type="dxa"/>
+          </w:tcPr>
+          <w:p>
+            <w:pPr>
+              <w:rPr>
+                <w:lang w:val="en-US"/>
+              </w:rPr>
+            </w:pPr>
+            <w:r>
+              <w:rPr>
+                <w:lang w:val="en-US"/>
+              </w:rPr>
+              <w:t>admin</w:t>
+            </w:r>
+          </w:p>
+        </w:tc>
+      </w:tr>
+      <w:tr>
+        <w:tc>
+          <w:tcPr>
+            <w:tcW w:w="1238" w:type="dxa"/>
+          </w:tcPr>
+          <w:p>
+            <w:pPr>
+              <w:rPr>
+                <w:lang w:val="en-US"/>
+              </w:rPr>
+            </w:pPr>
+            <w:r>
+              <w:rPr>
+                <w:lang w:val="en-US"/>
+              </w:rPr>
+              <w:t xml:space="preserve">Pekka </w:t>
+            </w:r>
+            <w:proofErr w:type="spellStart"/>
+            <w:r>
+              <w:rPr>
+                <w:lang w:val="en-US"/>
+              </w:rPr>
+              <w:t>Mösjöö</w:t>
+            </w:r>
+            <w:proofErr w:type="spellEnd"/>
+          </w:p>
+        </w:tc>
+        <w:tc>
+          <w:tcPr>
+            <w:tcW w:w="1368" w:type="dxa"/>
+          </w:tcPr>
+          <w:p>
+            <w:pPr>
+              <w:rPr>
+                <w:lang w:val="en-US"/>
+              </w:rPr>
+            </w:pPr>
+            <w:proofErr w:type="spellStart"/>
+            <w:r>
+              <w:rPr>
+                <w:lang w:val="en-US"/>
+              </w:rPr>
+              <w:t>Kuvatie</w:t>
+            </w:r>
+            <w:proofErr w:type="spellEnd"/>
+            <w:r>
+              <w:rPr>
+                <w:lang w:val="en-US"/>
+              </w:rPr>
+              <w:t xml:space="preserve"> 1 </w:t>
+            </w:r>
+            <w:proofErr w:type="spellStart"/>
+            <w:r>
+              <w:rPr>
+                <w:lang w:val="en-US"/>
+              </w:rPr>
+              <w:t>Joku</w:t>
+            </w:r>
+            <w:proofErr w:type="spellEnd"/>
+            <w:r>
+              <w:rPr>
+                <w:lang w:val="en-US"/>
+              </w:rPr>
+              <w:t xml:space="preserve"> </w:t>
+            </w:r>
+            <w:proofErr w:type="spellStart"/>
+            <w:r>
+              <w:rPr>
+                <w:lang w:val="en-US"/>
+              </w:rPr>
+              <w:t>kylä</w:t>
+            </w:r>
+            <w:proofErr w:type="spellEnd"/>
+          </w:p>
+        </w:tc>
+        <w:tc>
+          <w:tcPr>
+            <w:tcW w:w="1266" w:type="dxa"/>
+          </w:tcPr>
+          <w:p>
+            <w:pPr>
+              <w:rPr>
+                <w:lang w:val="en-US"/>
+              </w:rPr>
+            </w:pPr>
+            <w:r>
+              <w:rPr>
+                <w:lang w:val="en-US"/>
+              </w:rPr>
+              <w:t>1231465654</w:t>
+            </w:r>
+          </w:p>
+        </w:tc>
+        <w:tc>
+          <w:tcPr>
+            <w:tcW w:w="1596" w:type="dxa"/>
+          </w:tcPr>
+          <w:p>
+            <w:pPr>
+              <w:rPr>
+                <w:lang w:val="en-US"/>
+              </w:rPr>
+            </w:pPr>
+            <w:r>
+              <w:rPr>
+                <w:lang w:val="en-US"/>
+              </w:rPr>
+              <w:t>455557</w:t>
+            </w:r>
+          </w:p>
+        </w:tc>
+        <w:tc>
+          <w:tcPr>
+            <w:tcW w:w="1490" w:type="dxa"/>
+          </w:tcPr>
+          <w:p>
+            <w:pPr>
+              <w:rPr>
+                <w:lang w:val="en-US"/>
+              </w:rPr>
+            </w:pPr>
+            <w:r>
+              <w:rPr>
+                <w:lang w:val="en-US"/>
+              </w:rPr>
+              <w:t>Someone</w:t>
+            </w:r>
+          </w:p>
+        </w:tc>
+        <w:tc>
+          <w:tcPr>
+            <w:tcW w:w="945" w:type="dxa"/>
+          </w:tcPr>
+          <w:p>
+            <w:pPr>
+              <w:rPr>
+                <w:lang w:val="en-US"/>
+              </w:rPr>
+            </w:pPr>
+            <w:r>
+              <w:rPr>
+                <w:lang w:val="en-US"/>
+              </w:rPr>
+              <w:t>No</w:t>
+            </w:r>
+          </w:p>
+        </w:tc>
+      </w:tr>
+      <w:tr>
+        <w:tc>
+          <w:tcPr>
+            <w:tcW w:w="1238" w:type="dxa"/>
+          </w:tcPr>
+          <w:p>
+            <w:pPr>
+              <w:rPr>
+                <w:lang w:val="en-US"/>
+              </w:rPr>
+            </w:pPr>
+            <w:proofErr w:type="spellStart"/>
+            <w:r>
+              <w:rPr>
+                <w:lang w:val="en-US"/>
+              </w:rPr>
+              <w:t>Liisa</w:t>
+            </w:r>
+            <w:proofErr w:type="spellEnd"/>
+            <w:r>
+              <w:rPr>
+                <w:lang w:val="en-US"/>
+              </w:rPr>
+              <w:t xml:space="preserve"> </w:t>
+            </w:r>
+            <w:proofErr w:type="spellStart"/>
+            <w:r>
+              <w:rPr>
+                <w:lang w:val="en-US"/>
+              </w:rPr>
+              <w:t>Quu</w:t>
+            </w:r>
+            <w:proofErr w:type="spellEnd"/>
+          </w:p>
+        </w:tc>
+        <w:tc>
+          <w:tcPr>
+            <w:tcW w:w="1368" w:type="dxa"/>
+          </w:tcPr>
+          <w:p>
+            <w:proofErr w:type="spellStart"/>
+            <w:r>
+              <w:rPr>
+                <w:lang w:val="en-US"/>
+              </w:rPr>
+              <w:t>Kuvatie</w:t>
+            </w:r>
+            <w:proofErr w:type="spellEnd"/>
+            <w:r>
+              <w:rPr>
+                <w:lang w:val="en-US"/>
+              </w:rPr>
+              <w:t xml:space="preserve"> </w:t>
+            </w:r>
+            <w:r>
+              <w:rPr>
+                <w:lang w:val="en-US"/>
+              </w:rPr>
+              <w:t xml:space="preserve">12 </w:t>
+            </w:r>
+            <w:proofErr w:type="spellStart"/>
+            <w:r>
+              <w:rPr>
+                <w:lang w:val="en-US"/>
+              </w:rPr>
+              <w:t>Joku</w:t>
+            </w:r>
+            <w:proofErr w:type="spellEnd"/>
+            <w:r>
+              <w:rPr>
+                <w:lang w:val="en-US"/>
+              </w:rPr>
+              <w:t xml:space="preserve"> </w:t>
+            </w:r>
+            <w:proofErr w:type="spellStart"/>
+            <w:r>
+              <w:rPr>
+                <w:lang w:val="en-US"/>
+              </w:rPr>
+              <w:t>kylä</w:t>
+            </w:r>
+            <w:proofErr w:type="spellEnd"/>
+          </w:p>
+        </w:tc>
+        <w:tc>
+          <w:tcPr>
+            <w:tcW w:w="1266" w:type="dxa"/>
+          </w:tcPr>
+          <w:p>
+            <w:pPr>
+              <w:rPr>
+                <w:lang w:val="en-US"/>
+              </w:rPr>
+            </w:pPr>
+            <w:r>
+              <w:rPr>
+                <w:lang w:val="en-US"/>
+              </w:rPr>
+              <w:t>644649877</w:t>
+            </w:r>
+          </w:p>
+        </w:tc>
+        <w:tc>
+          <w:tcPr>
+            <w:tcW w:w="1596" w:type="dxa"/>
+          </w:tcPr>
+          <w:p>
+            <w:pPr>
+              <w:rPr>
+                <w:lang w:val="en-US"/>
+              </w:rPr>
+            </w:pPr>
+            <w:r>
+              <w:rPr>
+                <w:lang w:val="en-US"/>
+              </w:rPr>
+              <w:t>1654789</w:t>
+            </w:r>
+          </w:p>
+        </w:tc>
+        <w:tc>
+          <w:tcPr>
+            <w:tcW w:w="1490" w:type="dxa"/>
+          </w:tcPr>
+          <w:p>
+            <w:pPr>
+              <w:rPr>
+                <w:lang w:val="en-US"/>
+              </w:rPr>
+            </w:pPr>
+            <w:proofErr w:type="spellStart"/>
+            <w:r>
+              <w:rPr>
+                <w:lang w:val="en-US"/>
+              </w:rPr>
+              <w:t>Otherone</w:t>
+            </w:r>
+            <w:proofErr w:type="spellEnd"/>
+          </w:p>
+        </w:tc>
+        <w:tc>
+          <w:tcPr>
+            <w:tcW w:w="945" w:type="dxa"/>
+          </w:tcPr>
+          <w:p>
+            <w:pPr>
+              <w:rPr>
+                <w:lang w:val="en-US"/>
+              </w:rPr>
+            </w:pPr>
+            <w:r>
+              <w:rPr>
+                <w:lang w:val="en-US"/>
+              </w:rPr>
+              <w:t>Yes</w:t>
+            </w:r>
+          </w:p>
+        </w:tc>
+      </w:tr>
+      <w:tr>
+        <w:tc>
+          <w:tcPr>
+            <w:tcW w:w="1238" w:type="dxa"/>
+          </w:tcPr>
+          <w:p>
+            <w:pPr>
+              <w:rPr>
+                <w:lang w:val="en-US"/>
+              </w:rPr>
+            </w:pPr>
+            <w:r>
+              <w:rPr>
+                <w:lang w:val="en-US"/>
+              </w:rPr>
+              <w:t xml:space="preserve">Henry </w:t>
+            </w:r>
+            <w:proofErr w:type="spellStart"/>
+            <w:r>
+              <w:rPr>
+                <w:lang w:val="en-US"/>
+              </w:rPr>
+              <w:t>Hee</w:t>
+            </w:r>
+            <w:proofErr w:type="spellEnd"/>
+          </w:p>
+        </w:tc>
+        <w:tc>
+          <w:tcPr>
+            <w:tcW w:w="1368" w:type="dxa"/>
+          </w:tcPr>
+          <w:p>
+            <w:proofErr w:type="spellStart"/>
+            <w:r>
+              <w:rPr>
+                <w:lang w:val="en-US"/>
+              </w:rPr>
+              <w:t>Kuvatie</w:t>
+            </w:r>
+            <w:proofErr w:type="spellEnd"/>
+            <w:r>
+              <w:rPr>
+                <w:lang w:val="en-US"/>
+              </w:rPr>
+              <w:t xml:space="preserve"> </w:t>
+            </w:r>
+            <w:r>
+              <w:rPr>
+                <w:lang w:val="en-US"/>
+              </w:rPr>
+              <w:t>89</w:t>
+            </w:r>
+            <w:r>
+              <w:rPr>
+                <w:lang w:val="en-US"/>
+              </w:rPr>
+              <w:t xml:space="preserve"> </w:t>
+            </w:r>
+            <w:proofErr w:type="spellStart"/>
+            <w:r>
+              <w:rPr>
+                <w:lang w:val="en-US"/>
+              </w:rPr>
+              <w:t>Joku</w:t>
+            </w:r>
+            <w:proofErr w:type="spellEnd"/>
+            <w:r>
+              <w:rPr>
+                <w:lang w:val="en-US"/>
+              </w:rPr>
+              <w:t xml:space="preserve"> </w:t>
+            </w:r>
+            <w:proofErr w:type="spellStart"/>
+            <w:r>
+              <w:rPr>
+                <w:lang w:val="en-US"/>
+              </w:rPr>
+              <w:t>kylä</w:t>
+            </w:r>
+            <w:proofErr w:type="spellEnd"/>
+          </w:p>
+        </w:tc>
+        <w:tc>
+          <w:tcPr>
+            <w:tcW w:w="1266" w:type="dxa"/>
+          </w:tcPr>
+          <w:p>
+            <w:pPr>
+              <w:rPr>
+                <w:lang w:val="en-US"/>
+              </w:rPr>
+            </w:pPr>
+            <w:r>
+              <w:rPr>
+                <w:lang w:val="en-US"/>
+              </w:rPr>
+              <w:t>58789797</w:t>
+            </w:r>
+          </w:p>
+        </w:tc>
+        <w:tc>
+          <w:tcPr>
+            <w:tcW w:w="1596" w:type="dxa"/>
+          </w:tcPr>
+          <w:p>
+            <w:pPr>
+              <w:rPr>
+                <w:lang w:val="en-US"/>
+              </w:rPr>
+            </w:pPr>
+            <w:r>
+              <w:rPr>
+                <w:lang w:val="en-US"/>
+              </w:rPr>
+              <w:t>321456</w:t>
+            </w:r>
+          </w:p>
+        </w:tc>
+        <w:tc>
+          <w:tcPr>
+            <w:tcW w:w="1490" w:type="dxa"/>
+          </w:tcPr>
+          <w:p>
+            <w:pPr>
+              <w:rPr>
+                <w:lang w:val="en-US"/>
+              </w:rPr>
+            </w:pPr>
+            <w:proofErr w:type="spellStart"/>
+            <w:r>
+              <w:rPr>
+                <w:lang w:val="en-US"/>
+              </w:rPr>
+              <w:t>Noone</w:t>
+            </w:r>
+            <w:proofErr w:type="spellEnd"/>
+          </w:p>
+        </w:tc>
+        <w:tc>
+          <w:tcPr>
+            <w:tcW w:w="945" w:type="dxa"/>
+          </w:tcPr>
+          <w:p>
+            <w:pPr>
+              <w:rPr>
+                <w:lang w:val="en-US"/>
+              </w:rPr>
+            </w:pPr>
+            <w:r>
+              <w:rPr>
+                <w:lang w:val="en-US"/>
+              </w:rPr>
+              <w:t>Yes</w:t>
+            </w:r>
+          </w:p>
+        </w:tc>
+      </w:tr>
+      <w:tr>
+        <w:tc>
+          <w:tcPr>
+            <w:tcW w:w="1238" w:type="dxa"/>
+          </w:tcPr>
+          <w:p>
+            <w:pPr>
+              <w:rPr>
+                <w:lang w:val="en-US"/>
+              </w:rPr>
+            </w:pPr>
+            <w:r>
+              <w:rPr>
+                <w:lang w:val="en-US"/>
+              </w:rPr>
+              <w:t xml:space="preserve">Lucy </w:t>
+            </w:r>
+            <w:proofErr w:type="spellStart"/>
+            <w:r>
+              <w:rPr>
+                <w:lang w:val="en-US"/>
+              </w:rPr>
+              <w:t>Luu</w:t>
+            </w:r>
+            <w:proofErr w:type="spellEnd"/>
+          </w:p>
+        </w:tc>
+        <w:tc>
+          <w:tcPr>
+            <w:tcW w:w="1368" w:type="dxa"/>
+          </w:tcPr>
+          <w:p>
+            <w:proofErr w:type="spellStart"/>
+            <w:r>
+              <w:rPr>
+                <w:lang w:val="en-US"/>
+              </w:rPr>
+              <w:t>Kuvatie</w:t>
+            </w:r>
+            <w:proofErr w:type="spellEnd"/>
+            <w:r>
+              <w:rPr>
+                <w:lang w:val="en-US"/>
+              </w:rPr>
+              <w:t xml:space="preserve"> </w:t>
+            </w:r>
+            <w:r>
+              <w:rPr>
+                <w:lang w:val="en-US"/>
+              </w:rPr>
+              <w:t xml:space="preserve">89 </w:t>
+            </w:r>
+            <w:proofErr w:type="spellStart"/>
+            <w:r>
+              <w:rPr>
+                <w:lang w:val="en-US"/>
+              </w:rPr>
+              <w:t>Joku</w:t>
+            </w:r>
+            <w:proofErr w:type="spellEnd"/>
+            <w:r>
+              <w:rPr>
+                <w:lang w:val="en-US"/>
+              </w:rPr>
+              <w:t xml:space="preserve"> </w:t>
+            </w:r>
+            <w:proofErr w:type="spellStart"/>
+            <w:r>
+              <w:rPr>
+                <w:lang w:val="en-US"/>
+              </w:rPr>
+              <w:t>kylä</w:t>
+            </w:r>
+            <w:proofErr w:type="spellEnd"/>
+          </w:p>
+        </w:tc>
+        <w:tc>
+          <w:tcPr>
+            <w:tcW w:w="1266" w:type="dxa"/>
+          </w:tcPr>
+          <w:p>
+            <w:pPr>
+              <w:rPr>
+                <w:lang w:val="en-US"/>
+              </w:rPr>
+            </w:pPr>
+            <w:r>
+              <w:rPr>
+                <w:lang w:val="en-US"/>
+              </w:rPr>
+              <w:t>321498</w:t>
+            </w:r>
+          </w:p>
+        </w:tc>
+        <w:tc>
+          <w:tcPr>
+            <w:tcW w:w="1596" w:type="dxa"/>
+          </w:tcPr>
+          <w:p>
+            <w:pPr>
+              <w:rPr>
+                <w:lang w:val="en-US"/>
+              </w:rPr>
+            </w:pPr>
+            <w:r>
+              <w:rPr>
+                <w:lang w:val="en-US"/>
+              </w:rPr>
+              <w:t>3122645</w:t>
+            </w:r>
+          </w:p>
+        </w:tc>
+        <w:tc>
+          <w:tcPr>
+            <w:tcW w:w="1490" w:type="dxa"/>
+          </w:tcPr>
+          <w:p>
+            <w:pPr>
+              <w:rPr>
+                <w:lang w:val="en-US"/>
+              </w:rPr>
+            </w:pPr>
+            <w:r>
+              <w:rPr>
+                <w:lang w:val="en-US"/>
+              </w:rPr>
+              <w:t>Dude</w:t>
+            </w:r>
+          </w:p>
+        </w:tc>
+        <w:tc>
+          <w:tcPr>
+            <w:tcW w:w="945" w:type="dxa"/>
+          </w:tcPr>
+          <w:p>
+            <w:pPr>
+              <w:rPr>
+                <w:lang w:val="en-US"/>
+              </w:rPr>
+            </w:pPr>
+            <w:r>
+              <w:rPr>
+                <w:lang w:val="en-US"/>
+              </w:rPr>
+              <w:t>Yes</w:t>
+            </w:r>
+          </w:p>
+        </w:tc>
+      </w:tr>
+    </w:tbl>
     <w:p/>
-    <w:p/>
-    <w:p/>
-    <w:p/>
-    <w:p/>
-    <w:p/>
-    <w:p/>
-    <w:p/>
-    <w:p/>
-    <w:p/>
-    <w:p/>
-    <w:p/>
-    <w:p/>
+    <w:tbl>
+      <w:tblPr>
+        <w:tblStyle w:val="TableGrid0"/>
+        <w:tblW w:w="0" w:type="auto"/>
+        <w:tblLook w:val="04A0" w:firstRow="1" w:lastRow="0" w:firstColumn="1" w:lastColumn="0" w:noHBand="0" w:noVBand="1"/>
+      </w:tblPr>
+      <w:tblGrid>
+        <w:gridCol w:w="1605"/>
+        <w:gridCol w:w="1606"/>
+        <w:gridCol w:w="1607"/>
+        <w:gridCol w:w="1607"/>
+        <w:gridCol w:w="1607"/>
+        <w:gridCol w:w="1607"/>
+      </w:tblGrid>
+      <w:tr>
+        <w:tc>
+          <w:tcPr>
+            <w:tcW w:w="9639" w:type="dxa"/>
+            <w:gridSpan w:val="6"/>
+          </w:tcPr>
+          <w:p>
+            <w:pPr>
+              <w:jc w:val="center"/>
+              <w:rPr>
+                <w:lang w:val="en-US"/>
+              </w:rPr>
+            </w:pPr>
+            <w:r>
+              <w:rPr>
+                <w:lang w:val="en-US"/>
+              </w:rPr>
+              <w:t>LOCATIONS</w:t>
+            </w:r>
+          </w:p>
+        </w:tc>
+      </w:tr>
+      <w:tr>
+        <w:tc>
+          <w:tcPr>
+            <w:tcW w:w="1605" w:type="dxa"/>
+          </w:tcPr>
+          <w:p>
+            <w:pPr>
+              <w:rPr>
+                <w:lang w:val="en-US"/>
+              </w:rPr>
+            </w:pPr>
+            <w:r>
+              <w:rPr>
+                <w:lang w:val="en-US"/>
+              </w:rPr>
+              <w:t>Type</w:t>
+            </w:r>
+          </w:p>
+        </w:tc>
+        <w:tc>
+          <w:tcPr>
+            <w:tcW w:w="1606" w:type="dxa"/>
+          </w:tcPr>
+          <w:p>
+            <w:pPr>
+              <w:rPr>
+                <w:lang w:val="en-US"/>
+              </w:rPr>
+            </w:pPr>
+            <w:r>
+              <w:rPr>
+                <w:lang w:val="en-US"/>
+              </w:rPr>
+              <w:t>Organizer</w:t>
+            </w:r>
+          </w:p>
+        </w:tc>
+        <w:tc>
+          <w:tcPr>
+            <w:tcW w:w="1607" w:type="dxa"/>
+          </w:tcPr>
+          <w:p>
+            <w:pPr>
+              <w:rPr>
+                <w:lang w:val="en-US"/>
+              </w:rPr>
+            </w:pPr>
+            <w:r>
+              <w:rPr>
+                <w:lang w:val="en-US"/>
+              </w:rPr>
+              <w:t>Date</w:t>
+            </w:r>
+          </w:p>
+        </w:tc>
+        <w:tc>
+          <w:tcPr>
+            <w:tcW w:w="1607" w:type="dxa"/>
+          </w:tcPr>
+          <w:p>
+            <w:pPr>
+              <w:rPr>
+                <w:lang w:val="en-US"/>
+              </w:rPr>
+            </w:pPr>
+            <w:r>
+              <w:rPr>
+                <w:lang w:val="en-US"/>
+              </w:rPr>
+              <w:t>Time</w:t>
+            </w:r>
+          </w:p>
+        </w:tc>
+        <w:tc>
+          <w:tcPr>
+            <w:tcW w:w="1607" w:type="dxa"/>
+          </w:tcPr>
+          <w:p>
+            <w:pPr>
+              <w:rPr>
+                <w:lang w:val="en-US"/>
+              </w:rPr>
+            </w:pPr>
+            <w:r>
+              <w:rPr>
+                <w:lang w:val="en-US"/>
+              </w:rPr>
+              <w:t>Location</w:t>
+            </w:r>
+          </w:p>
+        </w:tc>
+        <w:tc>
+          <w:tcPr>
+            <w:tcW w:w="1607" w:type="dxa"/>
+          </w:tcPr>
+          <w:p>
+            <w:pPr>
+              <w:rPr>
+                <w:lang w:val="en-US"/>
+              </w:rPr>
+            </w:pPr>
+            <w:r>
+              <w:rPr>
+                <w:lang w:val="en-US"/>
+              </w:rPr>
+              <w:t>Price</w:t>
+            </w:r>
+          </w:p>
+        </w:tc>
+      </w:tr>
+      <w:tr>
+        <w:tc>
+          <w:tcPr>
+            <w:tcW w:w="1605" w:type="dxa"/>
+          </w:tcPr>
+          <w:p>
+            <w:pPr>
+              <w:rPr>
+                <w:lang w:val="en-US"/>
+              </w:rPr>
+            </w:pPr>
+            <w:r>
+              <w:rPr>
+                <w:lang w:val="en-US"/>
+              </w:rPr>
+              <w:t>Individual</w:t>
+            </w:r>
+          </w:p>
+        </w:tc>
+        <w:tc>
+          <w:tcPr>
+            <w:tcW w:w="1606" w:type="dxa"/>
+          </w:tcPr>
+          <w:p>
+            <w:pPr>
+              <w:rPr>
+                <w:lang w:val="en-US"/>
+              </w:rPr>
+            </w:pPr>
+            <w:r>
+              <w:rPr>
+                <w:lang w:val="en-US"/>
+              </w:rPr>
+              <w:t>Bob</w:t>
+            </w:r>
+          </w:p>
+        </w:tc>
+        <w:tc>
+          <w:tcPr>
+            <w:tcW w:w="1607" w:type="dxa"/>
+          </w:tcPr>
+          <w:p>
+            <w:pPr>
+              <w:rPr>
+                <w:lang w:val="en-US"/>
+              </w:rPr>
+            </w:pPr>
+            <w:r>
+              <w:rPr>
+                <w:lang w:val="en-US"/>
+              </w:rPr>
+              <w:t>1.1.19</w:t>
+            </w:r>
+          </w:p>
+        </w:tc>
+        <w:tc>
+          <w:tcPr>
+            <w:tcW w:w="1607" w:type="dxa"/>
+          </w:tcPr>
+          <w:p>
+            <w:pPr>
+              <w:rPr>
+                <w:lang w:val="en-US"/>
+              </w:rPr>
+            </w:pPr>
+            <w:r>
+              <w:rPr>
+                <w:lang w:val="en-US"/>
+              </w:rPr>
+              <w:t>7:30</w:t>
+            </w:r>
+          </w:p>
+        </w:tc>
+        <w:tc>
+          <w:tcPr>
+            <w:tcW w:w="1607" w:type="dxa"/>
+          </w:tcPr>
+          <w:p>
+            <w:pPr>
+              <w:rPr>
+                <w:lang w:val="en-US"/>
+              </w:rPr>
+            </w:pPr>
+            <w:r>
+              <w:rPr>
+                <w:lang w:val="en-US"/>
+              </w:rPr>
+              <w:t>Barbados</w:t>
+            </w:r>
+          </w:p>
+        </w:tc>
+        <w:tc>
+          <w:tcPr>
+            <w:tcW w:w="1607" w:type="dxa"/>
+          </w:tcPr>
+          <w:p>
+            <w:pPr>
+              <w:rPr>
+                <w:lang w:val="en-US"/>
+              </w:rPr>
+            </w:pPr>
+            <w:r>
+              <w:rPr>
+                <w:lang w:val="en-US"/>
+              </w:rPr>
+              <w:t>9999</w:t>
+            </w:r>
+          </w:p>
+        </w:tc>
+      </w:tr>
+      <w:tr>
+        <w:tc>
+          <w:tcPr>
+            <w:tcW w:w="1605" w:type="dxa"/>
+          </w:tcPr>
+          <w:p>
+            <w:pPr>
+              <w:rPr>
+                <w:lang w:val="en-US"/>
+              </w:rPr>
+            </w:pPr>
+            <w:r>
+              <w:rPr>
+                <w:lang w:val="en-US"/>
+              </w:rPr>
+              <w:t>Group</w:t>
+            </w:r>
+          </w:p>
+        </w:tc>
+        <w:tc>
+          <w:tcPr>
+            <w:tcW w:w="1606" w:type="dxa"/>
+          </w:tcPr>
+          <w:p>
+            <w:pPr>
+              <w:rPr>
+                <w:lang w:val="en-US"/>
+              </w:rPr>
+            </w:pPr>
+            <w:r>
+              <w:rPr>
+                <w:lang w:val="en-US"/>
+              </w:rPr>
+              <w:t>John</w:t>
+            </w:r>
+          </w:p>
+        </w:tc>
+        <w:tc>
+          <w:tcPr>
+            <w:tcW w:w="1607" w:type="dxa"/>
+          </w:tcPr>
+          <w:p>
+            <w:pPr>
+              <w:rPr>
+                <w:lang w:val="en-US"/>
+              </w:rPr>
+            </w:pPr>
+            <w:r>
+              <w:rPr>
+                <w:lang w:val="en-US"/>
+              </w:rPr>
+              <w:t>2.1.19</w:t>
+            </w:r>
+          </w:p>
+        </w:tc>
+        <w:tc>
+          <w:tcPr>
+            <w:tcW w:w="1607" w:type="dxa"/>
+          </w:tcPr>
+          <w:p>
+            <w:pPr>
+              <w:rPr>
+                <w:lang w:val="en-US"/>
+              </w:rPr>
+            </w:pPr>
+            <w:r>
+              <w:rPr>
+                <w:lang w:val="en-US"/>
+              </w:rPr>
+              <w:t>7:30</w:t>
+            </w:r>
+          </w:p>
+        </w:tc>
+        <w:tc>
+          <w:tcPr>
+            <w:tcW w:w="1607" w:type="dxa"/>
+          </w:tcPr>
+          <w:p>
+            <w:pPr>
+              <w:rPr>
+                <w:lang w:val="en-US"/>
+              </w:rPr>
+            </w:pPr>
+            <w:r>
+              <w:rPr>
+                <w:lang w:val="en-US"/>
+              </w:rPr>
+              <w:t>Itis</w:t>
+            </w:r>
+          </w:p>
+        </w:tc>
+        <w:tc>
+          <w:tcPr>
+            <w:tcW w:w="1607" w:type="dxa"/>
+          </w:tcPr>
+          <w:p>
+            <w:pPr>
+              <w:rPr>
+                <w:lang w:val="en-US"/>
+              </w:rPr>
+            </w:pPr>
+            <w:r>
+              <w:rPr>
+                <w:lang w:val="en-US"/>
+              </w:rPr>
+              <w:t>10</w:t>
+            </w:r>
+          </w:p>
+        </w:tc>
+      </w:tr>
+      <w:tr>
+        <w:tc>
+          <w:tcPr>
+            <w:tcW w:w="1605" w:type="dxa"/>
+          </w:tcPr>
+          <w:p>
+            <w:pPr>
+              <w:rPr>
+                <w:lang w:val="en-US"/>
+              </w:rPr>
+            </w:pPr>
+            <w:r>
+              <w:rPr>
+                <w:lang w:val="en-US"/>
+              </w:rPr>
+              <w:t>Individual</w:t>
+            </w:r>
+          </w:p>
+        </w:tc>
+        <w:tc>
+          <w:tcPr>
+            <w:tcW w:w="1606" w:type="dxa"/>
+          </w:tcPr>
+          <w:p>
+            <w:pPr>
+              <w:rPr>
+                <w:lang w:val="en-US"/>
+              </w:rPr>
+            </w:pPr>
+            <w:r>
+              <w:rPr>
+                <w:lang w:val="en-US"/>
+              </w:rPr>
+              <w:t>Liza</w:t>
+            </w:r>
+          </w:p>
+        </w:tc>
+        <w:tc>
+          <w:tcPr>
+            <w:tcW w:w="1607" w:type="dxa"/>
+          </w:tcPr>
+          <w:p>
+            <w:pPr>
+              <w:rPr>
+                <w:lang w:val="en-US"/>
+              </w:rPr>
+            </w:pPr>
+            <w:r>
+              <w:rPr>
+                <w:lang w:val="en-US"/>
+              </w:rPr>
+              <w:t>3.11.19</w:t>
+            </w:r>
+          </w:p>
+        </w:tc>
+        <w:tc>
+          <w:tcPr>
+            <w:tcW w:w="1607" w:type="dxa"/>
+          </w:tcPr>
+          <w:p>
+            <w:pPr>
+              <w:rPr>
+                <w:lang w:val="en-US"/>
+              </w:rPr>
+            </w:pPr>
+            <w:r>
+              <w:rPr>
+                <w:lang w:val="en-US"/>
+              </w:rPr>
+              <w:t>7:30</w:t>
+            </w:r>
+          </w:p>
+        </w:tc>
+        <w:tc>
+          <w:tcPr>
+            <w:tcW w:w="1607" w:type="dxa"/>
+          </w:tcPr>
+          <w:p>
+            <w:pPr>
+              <w:rPr>
+                <w:lang w:val="en-US"/>
+              </w:rPr>
+            </w:pPr>
+            <w:r>
+              <w:rPr>
+                <w:lang w:val="en-US"/>
+              </w:rPr>
+              <w:t>BB-</w:t>
+            </w:r>
+            <w:proofErr w:type="spellStart"/>
+            <w:r>
+              <w:rPr>
+                <w:lang w:val="en-US"/>
+              </w:rPr>
+              <w:t>Talo</w:t>
+            </w:r>
+            <w:proofErr w:type="spellEnd"/>
+          </w:p>
+        </w:tc>
+        <w:tc>
+          <w:tcPr>
+            <w:tcW w:w="1607" w:type="dxa"/>
+          </w:tcPr>
+          <w:p>
+            <w:pPr>
+              <w:rPr>
+                <w:lang w:val="en-US"/>
+              </w:rPr>
+            </w:pPr>
+            <w:r>
+              <w:rPr>
+                <w:lang w:val="en-US"/>
+              </w:rPr>
+              <w:t>0</w:t>
+            </w:r>
+          </w:p>
+        </w:tc>
+        <w:bookmarkStart w:id="0" w:name="_GoBack"/>
+        <w:bookmarkEnd w:id="0"/>
+      </w:tr>
+    </w:tbl>
     <w:p/>
     <w:p>
       <w:pPr>
@@ -1695,6 +2964,7 @@
         <w:ind w:left="-2300" w:right="-14"/>
       </w:pPr>
       <w:r>
+        <w:lastRenderedPageBreak/>
         <w:tab/>
       </w:r>
       <w:r>
@@ -1715,7 +2985,20 @@
           <w:color w:val="0238A4"/>
         </w:rPr>
         <w:tab/>
-        <w:t xml:space="preserve">Tietokannat </w:t>
+      </w:r>
+      <w:proofErr w:type="spellStart"/>
+      <w:r>
+        <w:rPr>
+          <w:color w:val="0238A4"/>
+        </w:rPr>
+        <w:t>Tietokannat</w:t>
+      </w:r>
+      <w:proofErr w:type="spellEnd"/>
+      <w:r>
+        <w:rPr>
+          <w:color w:val="0238A4"/>
+        </w:rPr>
+        <w:t xml:space="preserve"> </w:t>
       </w:r>
     </w:p>
     <w:p>
@@ -1749,7 +3032,34 @@
           <w:color w:val="0238A4"/>
         </w:rPr>
         <w:tab/>
-        <w:t xml:space="preserve">Meija Lohiniva 2019 </w:t>
+      </w:r>
+      <w:proofErr w:type="spellStart"/>
+      <w:r>
+        <w:rPr>
+          <w:color w:val="0238A4"/>
+        </w:rPr>
+        <w:t>Meija</w:t>
+      </w:r>
+      <w:proofErr w:type="spellEnd"/>
+      <w:r>
+        <w:rPr>
+          <w:color w:val="0238A4"/>
+        </w:rPr>
+        <w:t xml:space="preserve"> </w:t>
+      </w:r>
+      <w:proofErr w:type="spellStart"/>
+      <w:r>
+        <w:rPr>
+          <w:color w:val="0238A4"/>
+        </w:rPr>
+        <w:t>Lohiniva</w:t>
+      </w:r>
+      <w:proofErr w:type="spellEnd"/>
+      <w:r>
+        <w:rPr>
+          <w:color w:val="0238A4"/>
+        </w:rPr>
+        <w:t xml:space="preserve"> 2019 </w:t>
       </w:r>
     </w:p>
     <w:sectPr>
